--- a/Excel Add-ins.docx
+++ b/Excel Add-ins.docx
@@ -1,6 +1,6 @@
 
 <file path=word/document.xml><?xml version="1.0" encoding="utf-8"?>
-<w:document xmlns:wpc="http://schemas.microsoft.com/office/word/2010/wordprocessingCanvas" xmlns:cx="http://schemas.microsoft.com/office/drawing/2014/chartex" xmlns:mc="http://schemas.openxmlformats.org/markup-compatibility/2006" xmlns:o="urn:schemas-microsoft-com:office:office" xmlns:r="http://schemas.openxmlformats.org/officeDocument/2006/relationships" xmlns:m="http://schemas.openxmlformats.org/officeDocument/2006/math" xmlns:v="urn:schemas-microsoft-com:vml" xmlns:wp14="http://schemas.microsoft.com/office/word/2010/wordprocessingDrawing" xmlns:wp="http://schemas.openxmlformats.org/drawingml/2006/wordprocessingDrawing" xmlns:w10="urn:schemas-microsoft-com:office:word" xmlns:w="http://schemas.openxmlformats.org/wordprocessingml/2006/main" xmlns:w14="http://schemas.microsoft.com/office/word/2010/wordml" xmlns:w15="http://schemas.microsoft.com/office/word/2012/wordml" xmlns:w16se="http://schemas.microsoft.com/office/word/2015/wordml/symex" xmlns:wpg="http://schemas.microsoft.com/office/word/2010/wordprocessingGroup" xmlns:wpi="http://schemas.microsoft.com/office/word/2010/wordprocessingInk" xmlns:wne="http://schemas.microsoft.com/office/word/2006/wordml" xmlns:wps="http://schemas.microsoft.com/office/word/2010/wordprocessingShape" mc:Ignorable="w14 w15 w16se wp14">
+<w:document xmlns:wpc="http://schemas.microsoft.com/office/word/2010/wordprocessingCanvas" xmlns:cx="http://schemas.microsoft.com/office/drawing/2014/chartex" xmlns:cx1="http://schemas.microsoft.com/office/drawing/2015/9/8/chartex" xmlns:cx2="http://schemas.microsoft.com/office/drawing/2015/10/21/chartex" xmlns:cx3="http://schemas.microsoft.com/office/drawing/2016/5/9/chartex" xmlns:cx4="http://schemas.microsoft.com/office/drawing/2016/5/10/chartex" xmlns:cx5="http://schemas.microsoft.com/office/drawing/2016/5/11/chartex" xmlns:cx6="http://schemas.microsoft.com/office/drawing/2016/5/12/chartex" xmlns:cx7="http://schemas.microsoft.com/office/drawing/2016/5/13/chartex" xmlns:cx8="http://schemas.microsoft.com/office/drawing/2016/5/14/chartex" xmlns:mc="http://schemas.openxmlformats.org/markup-compatibility/2006" xmlns:aink="http://schemas.microsoft.com/office/drawing/2016/ink" xmlns:am3d="http://schemas.microsoft.com/office/drawing/2017/model3d" xmlns:o="urn:schemas-microsoft-com:office:office" xmlns:r="http://schemas.openxmlformats.org/officeDocument/2006/relationships" xmlns:m="http://schemas.openxmlformats.org/officeDocument/2006/math" xmlns:v="urn:schemas-microsoft-com:vml" xmlns:wp14="http://schemas.microsoft.com/office/word/2010/wordprocessingDrawing" xmlns:wp="http://schemas.openxmlformats.org/drawingml/2006/wordprocessingDrawing" xmlns:w10="urn:schemas-microsoft-com:office:word" xmlns:w="http://schemas.openxmlformats.org/wordprocessingml/2006/main" xmlns:w14="http://schemas.microsoft.com/office/word/2010/wordml" xmlns:w15="http://schemas.microsoft.com/office/word/2012/wordml" xmlns:w16cex="http://schemas.microsoft.com/office/word/2018/wordml/cex" xmlns:w16cid="http://schemas.microsoft.com/office/word/2016/wordml/cid" xmlns:w16="http://schemas.microsoft.com/office/word/2018/wordml" xmlns:w16se="http://schemas.microsoft.com/office/word/2015/wordml/symex" xmlns:wpg="http://schemas.microsoft.com/office/word/2010/wordprocessingGroup" xmlns:wpi="http://schemas.microsoft.com/office/word/2010/wordprocessingInk" xmlns:wne="http://schemas.microsoft.com/office/word/2006/wordml" xmlns:wps="http://schemas.microsoft.com/office/word/2010/wordprocessingShape" mc:Ignorable="w14 w15 w16se w16cid w16 w16cex wp14">
   <w:body>
     <w:p>
       <w:pPr>
@@ -34,7 +34,21 @@
           <w:sz w:val="32"/>
           <w:szCs w:val="28"/>
         </w:rPr>
-        <w:t>Follow the below instruction to download Tanagra and include it as Add-ins in Excel</w:t>
+        <w:t>Follow the instruction</w:t>
+      </w:r>
+      <w:r>
+        <w:rPr>
+          <w:sz w:val="32"/>
+          <w:szCs w:val="28"/>
+        </w:rPr>
+        <w:t>s below</w:t>
+      </w:r>
+      <w:r>
+        <w:rPr>
+          <w:sz w:val="32"/>
+          <w:szCs w:val="28"/>
+        </w:rPr>
+        <w:t xml:space="preserve"> to download Tanagra and include it as Add-ins in Excel</w:t>
       </w:r>
     </w:p>
     <w:p>
@@ -112,7 +126,7 @@
           <w:lang w:eastAsia="en-IN"/>
         </w:rPr>
         <w:drawing>
-          <wp:inline distT="0" distB="0" distL="0" distR="0" wp14:anchorId="1041A6C3" wp14:editId="671B7297">
+          <wp:inline distT="0" distB="0" distL="0" distR="0" wp14:anchorId="4C36CBB4" wp14:editId="6D3190F4">
             <wp:extent cx="5731510" cy="1934845"/>
             <wp:effectExtent l="0" t="0" r="2540" b="8255"/>
             <wp:docPr id="1" name="Picture 1"/>
@@ -233,23 +247,7 @@
           <w:sz w:val="32"/>
           <w:szCs w:val="28"/>
         </w:rPr>
-        <w:t xml:space="preserve"> and locate the .</w:t>
-      </w:r>
-      <w:proofErr w:type="spellStart"/>
-      <w:r>
-        <w:rPr>
-          <w:sz w:val="32"/>
-          <w:szCs w:val="28"/>
-        </w:rPr>
-        <w:t>xla</w:t>
-      </w:r>
-      <w:proofErr w:type="spellEnd"/>
-      <w:r>
-        <w:rPr>
-          <w:sz w:val="32"/>
-          <w:szCs w:val="28"/>
-        </w:rPr>
-        <w:t xml:space="preserve"> file</w:t>
+        <w:t xml:space="preserve"> and locate the .xla file</w:t>
       </w:r>
     </w:p>
     <w:p>
@@ -266,7 +264,7 @@
           <w:lang w:eastAsia="en-IN"/>
         </w:rPr>
         <w:drawing>
-          <wp:inline distT="0" distB="0" distL="0" distR="0" wp14:anchorId="0FA8323B" wp14:editId="3EDACB52">
+          <wp:inline distT="0" distB="0" distL="0" distR="0" wp14:anchorId="2192D54E" wp14:editId="190DE422">
             <wp:extent cx="5524578" cy="3695700"/>
             <wp:effectExtent l="0" t="0" r="0" b="0"/>
             <wp:docPr id="2" name="Picture 2"/>
@@ -398,7 +396,7 @@
           <w:lang w:eastAsia="en-IN"/>
         </w:rPr>
         <w:drawing>
-          <wp:inline distT="0" distB="0" distL="0" distR="0" wp14:anchorId="1D548BC4" wp14:editId="00AE5109">
+          <wp:inline distT="0" distB="0" distL="0" distR="0" wp14:anchorId="44F5BB2D" wp14:editId="221A8A7C">
             <wp:extent cx="5731510" cy="932815"/>
             <wp:effectExtent l="0" t="0" r="2540" b="635"/>
             <wp:docPr id="3" name="Picture 3"/>
@@ -466,7 +464,6 @@
           <w:szCs w:val="32"/>
         </w:rPr>
       </w:pPr>
-      <w:proofErr w:type="spellStart"/>
       <w:r>
         <w:rPr>
           <w:b/>
@@ -476,7 +473,6 @@
         </w:rPr>
         <w:t>Sipina</w:t>
       </w:r>
-      <w:proofErr w:type="spellEnd"/>
     </w:p>
     <w:p>
       <w:pPr>
@@ -505,23 +501,7 @@
           <w:sz w:val="32"/>
           <w:szCs w:val="28"/>
         </w:rPr>
-        <w:t xml:space="preserve">Follow the below instructions to download </w:t>
-      </w:r>
-      <w:proofErr w:type="spellStart"/>
-      <w:r>
-        <w:rPr>
-          <w:sz w:val="32"/>
-          <w:szCs w:val="28"/>
-        </w:rPr>
-        <w:t>Sipina</w:t>
-      </w:r>
-      <w:proofErr w:type="spellEnd"/>
-      <w:r>
-        <w:rPr>
-          <w:sz w:val="32"/>
-          <w:szCs w:val="28"/>
-        </w:rPr>
-        <w:t xml:space="preserve"> and include it as add-ins in Excel </w:t>
+        <w:t xml:space="preserve">Follow the below instructions to download Sipina and include it as add-ins in Excel </w:t>
       </w:r>
     </w:p>
     <w:p>
@@ -541,23 +521,7 @@
           <w:sz w:val="32"/>
           <w:szCs w:val="28"/>
         </w:rPr>
-        <w:t xml:space="preserve">Download </w:t>
-      </w:r>
-      <w:proofErr w:type="spellStart"/>
-      <w:r>
-        <w:rPr>
-          <w:sz w:val="32"/>
-          <w:szCs w:val="28"/>
-        </w:rPr>
-        <w:t>Sipina</w:t>
-      </w:r>
-      <w:proofErr w:type="spellEnd"/>
-      <w:r>
-        <w:rPr>
-          <w:sz w:val="32"/>
-          <w:szCs w:val="28"/>
-        </w:rPr>
-        <w:t xml:space="preserve"> from the link given below</w:t>
+        <w:t>Download Sipina from the link given below</w:t>
       </w:r>
     </w:p>
     <w:p>
@@ -596,23 +560,7 @@
           <w:sz w:val="32"/>
           <w:szCs w:val="28"/>
         </w:rPr>
-        <w:t>Click ‘</w:t>
-      </w:r>
-      <w:proofErr w:type="spellStart"/>
-      <w:r>
-        <w:rPr>
-          <w:sz w:val="32"/>
-          <w:szCs w:val="28"/>
-        </w:rPr>
-        <w:t>sipina</w:t>
-      </w:r>
-      <w:proofErr w:type="spellEnd"/>
-      <w:r>
-        <w:rPr>
-          <w:sz w:val="32"/>
-          <w:szCs w:val="28"/>
-        </w:rPr>
-        <w:t xml:space="preserve"> research’ under software to download the .exe file </w:t>
+        <w:t xml:space="preserve">Click ‘sipina research’ under software to download the .exe file </w:t>
       </w:r>
     </w:p>
     <w:p>
@@ -630,7 +578,7 @@
           <w:lang w:eastAsia="en-IN"/>
         </w:rPr>
         <w:drawing>
-          <wp:inline distT="0" distB="0" distL="0" distR="0" wp14:anchorId="169BBC0A" wp14:editId="1BC350EB">
+          <wp:inline distT="0" distB="0" distL="0" distR="0" wp14:anchorId="6F3F886B" wp14:editId="736154BF">
             <wp:extent cx="5731510" cy="1350645"/>
             <wp:effectExtent l="0" t="0" r="2540" b="1905"/>
             <wp:docPr id="4" name="Picture 4"/>
@@ -683,17 +631,8 @@
           <w:sz w:val="32"/>
           <w:szCs w:val="28"/>
         </w:rPr>
-        <w:t xml:space="preserve">Download and run the .exe file to install </w:t>
-      </w:r>
-      <w:proofErr w:type="spellStart"/>
-      <w:r>
-        <w:rPr>
-          <w:sz w:val="32"/>
-          <w:szCs w:val="28"/>
-        </w:rPr>
-        <w:t>sipina</w:t>
-      </w:r>
-      <w:proofErr w:type="spellEnd"/>
+        <w:t>Download and run the .exe file to install sipina</w:t>
+      </w:r>
     </w:p>
     <w:p>
       <w:pPr>
@@ -712,23 +651,7 @@
           <w:sz w:val="32"/>
           <w:szCs w:val="28"/>
         </w:rPr>
-        <w:t xml:space="preserve">Similar to Tanagra add </w:t>
-      </w:r>
-      <w:proofErr w:type="spellStart"/>
-      <w:r>
-        <w:rPr>
-          <w:sz w:val="32"/>
-          <w:szCs w:val="28"/>
-        </w:rPr>
-        <w:t>sipina</w:t>
-      </w:r>
-      <w:proofErr w:type="spellEnd"/>
-      <w:r>
-        <w:rPr>
-          <w:sz w:val="32"/>
-          <w:szCs w:val="28"/>
-        </w:rPr>
-        <w:t xml:space="preserve"> as the add-ins</w:t>
+        <w:t>Similar to Tanagra add sipina as the add-ins</w:t>
       </w:r>
     </w:p>
     <w:p>
@@ -809,23 +732,7 @@
           <w:sz w:val="32"/>
           <w:szCs w:val="32"/>
         </w:rPr>
-        <w:t>(This should be under the folder ‘</w:t>
-      </w:r>
-      <w:proofErr w:type="spellStart"/>
-      <w:r>
-        <w:rPr>
-          <w:sz w:val="32"/>
-          <w:szCs w:val="32"/>
-        </w:rPr>
-        <w:t>StatPackage</w:t>
-      </w:r>
-      <w:proofErr w:type="spellEnd"/>
-      <w:r>
-        <w:rPr>
-          <w:sz w:val="32"/>
-          <w:szCs w:val="32"/>
-        </w:rPr>
-        <w:t>’)</w:t>
+        <w:t>(This should be under the folder ‘StatPackage’)</w:t>
       </w:r>
     </w:p>
     <w:p>
@@ -864,7 +771,6 @@
         <w:lastRenderedPageBreak/>
         <w:t xml:space="preserve">Click ok. Now you should be able to find the </w:t>
       </w:r>
-      <w:proofErr w:type="spellStart"/>
       <w:r>
         <w:rPr>
           <w:sz w:val="32"/>
@@ -872,7 +778,6 @@
         </w:rPr>
         <w:t>Sipina</w:t>
       </w:r>
-      <w:proofErr w:type="spellEnd"/>
       <w:r>
         <w:rPr>
           <w:sz w:val="32"/>
@@ -895,7 +800,7 @@
           <w:lang w:eastAsia="en-IN"/>
         </w:rPr>
         <w:drawing>
-          <wp:inline distT="0" distB="0" distL="0" distR="0" wp14:anchorId="3EBB52CE" wp14:editId="7660D570">
+          <wp:inline distT="0" distB="0" distL="0" distR="0" wp14:anchorId="77FD2888" wp14:editId="4608E111">
             <wp:extent cx="5731510" cy="736600"/>
             <wp:effectExtent l="0" t="0" r="2540" b="6350"/>
             <wp:docPr id="5" name="Picture 5"/>
@@ -951,7 +856,6 @@
           <w:szCs w:val="36"/>
         </w:rPr>
       </w:pPr>
-      <w:proofErr w:type="spellStart"/>
       <w:r>
         <w:rPr>
           <w:b/>
@@ -961,7 +865,6 @@
         </w:rPr>
         <w:t>RegressIt</w:t>
       </w:r>
-      <w:proofErr w:type="spellEnd"/>
     </w:p>
     <w:p>
       <w:pPr>
@@ -1075,7 +978,7 @@
           <w:lang w:eastAsia="en-IN"/>
         </w:rPr>
         <w:drawing>
-          <wp:inline distT="0" distB="0" distL="0" distR="0" wp14:anchorId="5D35A4CE" wp14:editId="5DB337CE">
+          <wp:inline distT="0" distB="0" distL="0" distR="0" wp14:anchorId="5DAF2629" wp14:editId="2357DCB2">
             <wp:extent cx="5731510" cy="2070100"/>
             <wp:effectExtent l="0" t="0" r="2540" b="6350"/>
             <wp:docPr id="9" name="Picture 9"/>
@@ -1283,7 +1186,7 @@
           <w:lang w:eastAsia="en-IN"/>
         </w:rPr>
         <w:drawing>
-          <wp:inline distT="0" distB="0" distL="0" distR="0" wp14:anchorId="124AA06A" wp14:editId="2670914E">
+          <wp:inline distT="0" distB="0" distL="0" distR="0" wp14:anchorId="7CBA5E6B" wp14:editId="14C53333">
             <wp:extent cx="5731510" cy="643255"/>
             <wp:effectExtent l="0" t="0" r="2540" b="4445"/>
             <wp:docPr id="10" name="Picture 10"/>
@@ -1318,8 +1221,6 @@
           </wp:inline>
         </w:drawing>
       </w:r>
-      <w:bookmarkStart w:id="0" w:name="_GoBack"/>
-      <w:bookmarkEnd w:id="0"/>
     </w:p>
     <w:p>
       <w:pPr>
@@ -1361,7 +1262,7 @@
 </file>
 
 <file path=word/numbering.xml><?xml version="1.0" encoding="utf-8"?>
-<w:numbering xmlns:wpc="http://schemas.microsoft.com/office/word/2010/wordprocessingCanvas" xmlns:cx="http://schemas.microsoft.com/office/drawing/2014/chartex" xmlns:mc="http://schemas.openxmlformats.org/markup-compatibility/2006" xmlns:o="urn:schemas-microsoft-com:office:office" xmlns:r="http://schemas.openxmlformats.org/officeDocument/2006/relationships" xmlns:m="http://schemas.openxmlformats.org/officeDocument/2006/math" xmlns:v="urn:schemas-microsoft-com:vml" xmlns:wp14="http://schemas.microsoft.com/office/word/2010/wordprocessingDrawing" xmlns:wp="http://schemas.openxmlformats.org/drawingml/2006/wordprocessingDrawing" xmlns:w10="urn:schemas-microsoft-com:office:word" xmlns:w="http://schemas.openxmlformats.org/wordprocessingml/2006/main" xmlns:w14="http://schemas.microsoft.com/office/word/2010/wordml" xmlns:w15="http://schemas.microsoft.com/office/word/2012/wordml" xmlns:w16se="http://schemas.microsoft.com/office/word/2015/wordml/symex" xmlns:wpg="http://schemas.microsoft.com/office/word/2010/wordprocessingGroup" xmlns:wpi="http://schemas.microsoft.com/office/word/2010/wordprocessingInk" xmlns:wne="http://schemas.microsoft.com/office/word/2006/wordml" xmlns:wps="http://schemas.microsoft.com/office/word/2010/wordprocessingShape" mc:Ignorable="w14 w15 w16se wp14">
+<w:numbering xmlns:wpc="http://schemas.microsoft.com/office/word/2010/wordprocessingCanvas" xmlns:cx="http://schemas.microsoft.com/office/drawing/2014/chartex" xmlns:cx1="http://schemas.microsoft.com/office/drawing/2015/9/8/chartex" xmlns:cx2="http://schemas.microsoft.com/office/drawing/2015/10/21/chartex" xmlns:cx3="http://schemas.microsoft.com/office/drawing/2016/5/9/chartex" xmlns:cx4="http://schemas.microsoft.com/office/drawing/2016/5/10/chartex" xmlns:cx5="http://schemas.microsoft.com/office/drawing/2016/5/11/chartex" xmlns:cx6="http://schemas.microsoft.com/office/drawing/2016/5/12/chartex" xmlns:cx7="http://schemas.microsoft.com/office/drawing/2016/5/13/chartex" xmlns:cx8="http://schemas.microsoft.com/office/drawing/2016/5/14/chartex" xmlns:mc="http://schemas.openxmlformats.org/markup-compatibility/2006" xmlns:aink="http://schemas.microsoft.com/office/drawing/2016/ink" xmlns:am3d="http://schemas.microsoft.com/office/drawing/2017/model3d" xmlns:o="urn:schemas-microsoft-com:office:office" xmlns:r="http://schemas.openxmlformats.org/officeDocument/2006/relationships" xmlns:m="http://schemas.openxmlformats.org/officeDocument/2006/math" xmlns:v="urn:schemas-microsoft-com:vml" xmlns:wp14="http://schemas.microsoft.com/office/word/2010/wordprocessingDrawing" xmlns:wp="http://schemas.openxmlformats.org/drawingml/2006/wordprocessingDrawing" xmlns:w10="urn:schemas-microsoft-com:office:word" xmlns:w="http://schemas.openxmlformats.org/wordprocessingml/2006/main" xmlns:w14="http://schemas.microsoft.com/office/word/2010/wordml" xmlns:w15="http://schemas.microsoft.com/office/word/2012/wordml" xmlns:w16cex="http://schemas.microsoft.com/office/word/2018/wordml/cex" xmlns:w16cid="http://schemas.microsoft.com/office/word/2016/wordml/cid" xmlns:w16="http://schemas.microsoft.com/office/word/2018/wordml" xmlns:w16se="http://schemas.microsoft.com/office/word/2015/wordml/symex" xmlns:wpg="http://schemas.microsoft.com/office/word/2010/wordprocessingGroup" xmlns:wpi="http://schemas.microsoft.com/office/word/2010/wordprocessingInk" xmlns:wne="http://schemas.microsoft.com/office/word/2006/wordml" xmlns:wps="http://schemas.microsoft.com/office/word/2010/wordprocessingShape" mc:Ignorable="w14 w15 w16se w16cid w16 w16cex wp14">
   <w:abstractNum w:abstractNumId="0" w15:restartNumberingAfterBreak="0">
     <w:nsid w:val="36C8480F"/>
     <w:multiLevelType w:val="hybridMultilevel"/>
@@ -1639,7 +1540,7 @@
 </file>
 
 <file path=word/styles.xml><?xml version="1.0" encoding="utf-8"?>
-<w:styles xmlns:mc="http://schemas.openxmlformats.org/markup-compatibility/2006" xmlns:r="http://schemas.openxmlformats.org/officeDocument/2006/relationships" xmlns:w="http://schemas.openxmlformats.org/wordprocessingml/2006/main" xmlns:w14="http://schemas.microsoft.com/office/word/2010/wordml" xmlns:w15="http://schemas.microsoft.com/office/word/2012/wordml" xmlns:w16se="http://schemas.microsoft.com/office/word/2015/wordml/symex" mc:Ignorable="w14 w15 w16se">
+<w:styles xmlns:mc="http://schemas.openxmlformats.org/markup-compatibility/2006" xmlns:r="http://schemas.openxmlformats.org/officeDocument/2006/relationships" xmlns:w="http://schemas.openxmlformats.org/wordprocessingml/2006/main" xmlns:w14="http://schemas.microsoft.com/office/word/2010/wordml" xmlns:w15="http://schemas.microsoft.com/office/word/2012/wordml" xmlns:w16cex="http://schemas.microsoft.com/office/word/2018/wordml/cex" xmlns:w16cid="http://schemas.microsoft.com/office/word/2016/wordml/cid" xmlns:w16="http://schemas.microsoft.com/office/word/2018/wordml" xmlns:w16se="http://schemas.microsoft.com/office/word/2015/wordml/symex" mc:Ignorable="w14 w15 w16se w16cid w16 w16cex">
   <w:docDefaults>
     <w:rPrDefault>
       <w:rPr>
@@ -1655,7 +1556,7 @@
       </w:pPr>
     </w:pPrDefault>
   </w:docDefaults>
-  <w:latentStyles w:defLockedState="0" w:defUIPriority="99" w:defSemiHidden="0" w:defUnhideWhenUsed="0" w:defQFormat="0" w:count="371">
+  <w:latentStyles w:defLockedState="0" w:defUIPriority="99" w:defSemiHidden="0" w:defUnhideWhenUsed="0" w:defQFormat="0" w:count="376">
     <w:lsdException w:name="Normal" w:uiPriority="0" w:qFormat="1"/>
     <w:lsdException w:name="heading 1" w:uiPriority="9" w:qFormat="1"/>
     <w:lsdException w:name="heading 2" w:semiHidden="1" w:uiPriority="9" w:unhideWhenUsed="1" w:qFormat="1"/>
@@ -1761,7 +1662,6 @@
     <w:lsdException w:name="HTML Sample" w:semiHidden="1" w:unhideWhenUsed="1"/>
     <w:lsdException w:name="HTML Typewriter" w:semiHidden="1" w:unhideWhenUsed="1"/>
     <w:lsdException w:name="HTML Variable" w:semiHidden="1" w:unhideWhenUsed="1"/>
-    <w:lsdException w:name="Normal Table" w:semiHidden="1" w:unhideWhenUsed="1"/>
     <w:lsdException w:name="annotation subject" w:semiHidden="1" w:unhideWhenUsed="1"/>
     <w:lsdException w:name="No List" w:semiHidden="1" w:unhideWhenUsed="1"/>
     <w:lsdException w:name="Outline List 1" w:semiHidden="1" w:unhideWhenUsed="1"/>
@@ -1804,11 +1704,8 @@
     <w:lsdException w:name="Table Contemporary" w:semiHidden="1" w:unhideWhenUsed="1"/>
     <w:lsdException w:name="Table Elegant" w:semiHidden="1" w:unhideWhenUsed="1"/>
     <w:lsdException w:name="Table Professional" w:semiHidden="1" w:unhideWhenUsed="1"/>
-    <w:lsdException w:name="Table Subtle 1" w:semiHidden="1" w:unhideWhenUsed="1"/>
     <w:lsdException w:name="Table Subtle 2" w:semiHidden="1" w:unhideWhenUsed="1"/>
     <w:lsdException w:name="Table Web 1" w:semiHidden="1" w:unhideWhenUsed="1"/>
-    <w:lsdException w:name="Table Web 2" w:semiHidden="1" w:unhideWhenUsed="1"/>
-    <w:lsdException w:name="Table Web 3" w:semiHidden="1" w:unhideWhenUsed="1"/>
     <w:lsdException w:name="Balloon Text" w:semiHidden="1" w:unhideWhenUsed="1"/>
     <w:lsdException w:name="Table Grid" w:uiPriority="39"/>
     <w:lsdException w:name="Table Theme" w:semiHidden="1" w:unhideWhenUsed="1"/>
@@ -2027,6 +1924,11 @@
     <w:lsdException w:name="List Table 5 Dark Accent 6" w:uiPriority="50"/>
     <w:lsdException w:name="List Table 6 Colorful Accent 6" w:uiPriority="51"/>
     <w:lsdException w:name="List Table 7 Colorful Accent 6" w:uiPriority="52"/>
+    <w:lsdException w:name="Mention" w:semiHidden="1" w:unhideWhenUsed="1"/>
+    <w:lsdException w:name="Smart Hyperlink" w:semiHidden="1" w:unhideWhenUsed="1"/>
+    <w:lsdException w:name="Hashtag" w:semiHidden="1" w:unhideWhenUsed="1"/>
+    <w:lsdException w:name="Unresolved Mention" w:semiHidden="1" w:unhideWhenUsed="1"/>
+    <w:lsdException w:name="Smart Link" w:semiHidden="1" w:unhideWhenUsed="1"/>
   </w:latentStyles>
   <w:style w:type="paragraph" w:default="1" w:styleId="Normal">
     <w:name w:val="Normal"/>

--- a/Excel Add-ins.docx
+++ b/Excel Add-ins.docx
@@ -1,6 +1,6 @@
 
 <file path=word/document.xml><?xml version="1.0" encoding="utf-8"?>
-<w:document xmlns:wpc="http://schemas.microsoft.com/office/word/2010/wordprocessingCanvas" xmlns:cx="http://schemas.microsoft.com/office/drawing/2014/chartex" xmlns:cx1="http://schemas.microsoft.com/office/drawing/2015/9/8/chartex" xmlns:cx2="http://schemas.microsoft.com/office/drawing/2015/10/21/chartex" xmlns:cx3="http://schemas.microsoft.com/office/drawing/2016/5/9/chartex" xmlns:cx4="http://schemas.microsoft.com/office/drawing/2016/5/10/chartex" xmlns:cx5="http://schemas.microsoft.com/office/drawing/2016/5/11/chartex" xmlns:cx6="http://schemas.microsoft.com/office/drawing/2016/5/12/chartex" xmlns:cx7="http://schemas.microsoft.com/office/drawing/2016/5/13/chartex" xmlns:cx8="http://schemas.microsoft.com/office/drawing/2016/5/14/chartex" xmlns:mc="http://schemas.openxmlformats.org/markup-compatibility/2006" xmlns:aink="http://schemas.microsoft.com/office/drawing/2016/ink" xmlns:am3d="http://schemas.microsoft.com/office/drawing/2017/model3d" xmlns:o="urn:schemas-microsoft-com:office:office" xmlns:r="http://schemas.openxmlformats.org/officeDocument/2006/relationships" xmlns:m="http://schemas.openxmlformats.org/officeDocument/2006/math" xmlns:v="urn:schemas-microsoft-com:vml" xmlns:wp14="http://schemas.microsoft.com/office/word/2010/wordprocessingDrawing" xmlns:wp="http://schemas.openxmlformats.org/drawingml/2006/wordprocessingDrawing" xmlns:w10="urn:schemas-microsoft-com:office:word" xmlns:w="http://schemas.openxmlformats.org/wordprocessingml/2006/main" xmlns:w14="http://schemas.microsoft.com/office/word/2010/wordml" xmlns:w15="http://schemas.microsoft.com/office/word/2012/wordml" xmlns:w16cex="http://schemas.microsoft.com/office/word/2018/wordml/cex" xmlns:w16cid="http://schemas.microsoft.com/office/word/2016/wordml/cid" xmlns:w16="http://schemas.microsoft.com/office/word/2018/wordml" xmlns:w16se="http://schemas.microsoft.com/office/word/2015/wordml/symex" xmlns:wpg="http://schemas.microsoft.com/office/word/2010/wordprocessingGroup" xmlns:wpi="http://schemas.microsoft.com/office/word/2010/wordprocessingInk" xmlns:wne="http://schemas.microsoft.com/office/word/2006/wordml" xmlns:wps="http://schemas.microsoft.com/office/word/2010/wordprocessingShape" mc:Ignorable="w14 w15 w16se w16cid w16 w16cex wp14">
+<w:document xmlns:wpc="http://schemas.microsoft.com/office/word/2010/wordprocessingCanvas" xmlns:cx="http://schemas.microsoft.com/office/drawing/2014/chartex" xmlns:cx1="http://schemas.microsoft.com/office/drawing/2015/9/8/chartex" xmlns:cx2="http://schemas.microsoft.com/office/drawing/2015/10/21/chartex" xmlns:cx3="http://schemas.microsoft.com/office/drawing/2016/5/9/chartex" xmlns:cx4="http://schemas.microsoft.com/office/drawing/2016/5/10/chartex" xmlns:cx5="http://schemas.microsoft.com/office/drawing/2016/5/11/chartex" xmlns:cx6="http://schemas.microsoft.com/office/drawing/2016/5/12/chartex" xmlns:cx7="http://schemas.microsoft.com/office/drawing/2016/5/13/chartex" xmlns:cx8="http://schemas.microsoft.com/office/drawing/2016/5/14/chartex" xmlns:mc="http://schemas.openxmlformats.org/markup-compatibility/2006" xmlns:aink="http://schemas.microsoft.com/office/drawing/2016/ink" xmlns:am3d="http://schemas.microsoft.com/office/drawing/2017/model3d" xmlns:o="urn:schemas-microsoft-com:office:office" xmlns:r="http://schemas.openxmlformats.org/officeDocument/2006/relationships" xmlns:m="http://schemas.openxmlformats.org/officeDocument/2006/math" xmlns:v="urn:schemas-microsoft-com:vml" xmlns:wp14="http://schemas.microsoft.com/office/word/2010/wordprocessingDrawing" xmlns:wp="http://schemas.openxmlformats.org/drawingml/2006/wordprocessingDrawing" xmlns:w10="urn:schemas-microsoft-com:office:word" xmlns:w="http://schemas.openxmlformats.org/wordprocessingml/2006/main" xmlns:w14="http://schemas.microsoft.com/office/word/2010/wordml" xmlns:w15="http://schemas.microsoft.com/office/word/2012/wordml" xmlns:w16cex="http://schemas.microsoft.com/office/word/2018/wordml/cex" xmlns:w16cid="http://schemas.microsoft.com/office/word/2016/wordml/cid" xmlns:w16="http://schemas.microsoft.com/office/word/2018/wordml" xmlns:w16sdtdh="http://schemas.microsoft.com/office/word/2020/wordml/sdtdatahash" xmlns:w16se="http://schemas.microsoft.com/office/word/2015/wordml/symex" xmlns:wpg="http://schemas.microsoft.com/office/word/2010/wordprocessingGroup" xmlns:wpi="http://schemas.microsoft.com/office/word/2010/wordprocessingInk" xmlns:wne="http://schemas.microsoft.com/office/word/2006/wordml" xmlns:wps="http://schemas.microsoft.com/office/word/2010/wordprocessingShape" mc:Ignorable="w14 w15 w16se w16cid w16 w16cex w16sdtdh wp14">
   <w:body>
     <w:p>
       <w:pPr>
@@ -444,24 +444,13 @@
     </w:p>
     <w:p>
       <w:pPr>
-        <w:pStyle w:val="ListParagraph"/>
-        <w:ind w:left="142"/>
-        <w:rPr>
-          <w:sz w:val="40"/>
-          <w:szCs w:val="32"/>
-        </w:rPr>
-      </w:pPr>
-    </w:p>
-    <w:p>
-      <w:pPr>
-        <w:pStyle w:val="ListParagraph"/>
-        <w:ind w:left="142"/>
+        <w:ind w:left="502"/>
         <w:jc w:val="center"/>
         <w:rPr>
           <w:b/>
           <w:bCs/>
           <w:sz w:val="40"/>
-          <w:szCs w:val="32"/>
+          <w:szCs w:val="36"/>
         </w:rPr>
       </w:pPr>
       <w:r>
@@ -469,39 +458,18 @@
           <w:b/>
           <w:bCs/>
           <w:sz w:val="40"/>
-          <w:szCs w:val="32"/>
-        </w:rPr>
-        <w:t>Sipina</w:t>
-      </w:r>
-    </w:p>
-    <w:p>
-      <w:pPr>
-        <w:pStyle w:val="ListParagraph"/>
-        <w:ind w:left="142"/>
-        <w:jc w:val="center"/>
+          <w:szCs w:val="36"/>
+        </w:rPr>
+        <w:t xml:space="preserve"> </w:t>
+      </w:r>
+      <w:r>
         <w:rPr>
           <w:b/>
           <w:bCs/>
           <w:sz w:val="40"/>
-          <w:szCs w:val="32"/>
-        </w:rPr>
-      </w:pPr>
-    </w:p>
-    <w:p>
-      <w:pPr>
-        <w:pStyle w:val="ListParagraph"/>
-        <w:ind w:left="142"/>
-        <w:rPr>
-          <w:sz w:val="32"/>
-          <w:szCs w:val="28"/>
-        </w:rPr>
-      </w:pPr>
-      <w:r>
-        <w:rPr>
-          <w:sz w:val="32"/>
-          <w:szCs w:val="28"/>
-        </w:rPr>
-        <w:t xml:space="preserve">Follow the below instructions to download Sipina and include it as add-ins in Excel </w:t>
+          <w:szCs w:val="36"/>
+        </w:rPr>
+        <w:t>RegressItLogistic</w:t>
       </w:r>
     </w:p>
     <w:p>
@@ -509,27 +477,28 @@
         <w:pStyle w:val="ListParagraph"/>
         <w:numPr>
           <w:ilvl w:val="0"/>
-          <w:numId w:val="2"/>
+          <w:numId w:val="3"/>
         </w:numPr>
         <w:rPr>
           <w:sz w:val="32"/>
-          <w:szCs w:val="28"/>
-        </w:rPr>
-      </w:pPr>
-      <w:r>
-        <w:rPr>
-          <w:sz w:val="32"/>
-          <w:szCs w:val="28"/>
-        </w:rPr>
-        <w:t>Download Sipina from the link given below</w:t>
-      </w:r>
-    </w:p>
-    <w:p>
-      <w:pPr>
-        <w:ind w:left="502"/>
-        <w:rPr>
-          <w:sz w:val="32"/>
-          <w:szCs w:val="28"/>
+          <w:szCs w:val="32"/>
+        </w:rPr>
+      </w:pPr>
+      <w:r>
+        <w:rPr>
+          <w:sz w:val="32"/>
+          <w:szCs w:val="32"/>
+        </w:rPr>
+        <w:t>Download regress it from the below link</w:t>
+      </w:r>
+    </w:p>
+    <w:p>
+      <w:pPr>
+        <w:pStyle w:val="ListParagraph"/>
+        <w:ind w:left="862" w:firstLine="578"/>
+        <w:rPr>
+          <w:sz w:val="44"/>
+          <w:szCs w:val="38"/>
         </w:rPr>
       </w:pPr>
       <w:hyperlink r:id="rId9" w:history="1">
@@ -539,7 +508,7 @@
             <w:sz w:val="32"/>
             <w:szCs w:val="28"/>
           </w:rPr>
-          <w:t>http://eric.univ-lyon2.fr/~ricco/sipina.html</w:t>
+          <w:t>https://regressit.com/regressitlogistic.html</w:t>
         </w:r>
       </w:hyperlink>
     </w:p>
@@ -548,28 +517,65 @@
         <w:pStyle w:val="ListParagraph"/>
         <w:numPr>
           <w:ilvl w:val="0"/>
-          <w:numId w:val="2"/>
+          <w:numId w:val="3"/>
         </w:numPr>
         <w:rPr>
           <w:sz w:val="32"/>
-          <w:szCs w:val="28"/>
-        </w:rPr>
-      </w:pPr>
-      <w:r>
-        <w:rPr>
-          <w:sz w:val="32"/>
-          <w:szCs w:val="28"/>
-        </w:rPr>
-        <w:t xml:space="preserve">Click ‘sipina research’ under software to download the .exe file </w:t>
-      </w:r>
-    </w:p>
-    <w:p>
-      <w:pPr>
-        <w:pStyle w:val="ListParagraph"/>
-        <w:ind w:left="502"/>
-        <w:rPr>
-          <w:sz w:val="32"/>
-          <w:szCs w:val="28"/>
+          <w:szCs w:val="32"/>
+        </w:rPr>
+      </w:pPr>
+      <w:r>
+        <w:rPr>
+          <w:sz w:val="32"/>
+          <w:szCs w:val="32"/>
+        </w:rPr>
+        <w:t xml:space="preserve">Click </w:t>
+      </w:r>
+      <w:r>
+        <w:rPr>
+          <w:sz w:val="32"/>
+          <w:szCs w:val="32"/>
+        </w:rPr>
+        <w:t>‘</w:t>
+      </w:r>
+      <w:r>
+        <w:rPr>
+          <w:rStyle w:val="Strong"/>
+          <w:rFonts w:ascii="Tahoma" w:hAnsi="Tahoma" w:cs="Tahoma"/>
+          <w:color w:val="868686"/>
+          <w:sz w:val="21"/>
+          <w:szCs w:val="21"/>
+          <w:shd w:val="clear" w:color="auto" w:fill="FFFFFF"/>
+        </w:rPr>
+        <w:t> </w:t>
+      </w:r>
+      <w:hyperlink r:id="rId10" w:history="1">
+        <w:r>
+          <w:rPr>
+            <w:sz w:val="32"/>
+            <w:szCs w:val="32"/>
+          </w:rPr>
+          <w:t>RegressItLogistic.zip</w:t>
+        </w:r>
+      </w:hyperlink>
+      <w:r>
+        <w:rPr>
+          <w:b/>
+          <w:bCs/>
+          <w:sz w:val="32"/>
+          <w:szCs w:val="32"/>
+        </w:rPr>
+        <w:t>’ and download the zip file</w:t>
+      </w:r>
+    </w:p>
+    <w:p>
+      <w:pPr>
+        <w:pStyle w:val="ListParagraph"/>
+        <w:ind w:left="862"/>
+        <w:rPr>
+          <w:sz w:val="32"/>
+          <w:szCs w:val="32"/>
+          <w:lang w:val="en-US"/>
         </w:rPr>
       </w:pPr>
       <w:r>
@@ -578,232 +584,10 @@
           <w:lang w:eastAsia="en-IN"/>
         </w:rPr>
         <w:drawing>
-          <wp:inline distT="0" distB="0" distL="0" distR="0" wp14:anchorId="6F3F886B" wp14:editId="736154BF">
-            <wp:extent cx="5731510" cy="1350645"/>
-            <wp:effectExtent l="0" t="0" r="2540" b="1905"/>
-            <wp:docPr id="4" name="Picture 4"/>
-            <wp:cNvGraphicFramePr>
-              <a:graphicFrameLocks xmlns:a="http://schemas.openxmlformats.org/drawingml/2006/main" noChangeAspect="1"/>
-            </wp:cNvGraphicFramePr>
-            <a:graphic xmlns:a="http://schemas.openxmlformats.org/drawingml/2006/main">
-              <a:graphicData uri="http://schemas.openxmlformats.org/drawingml/2006/picture">
-                <pic:pic xmlns:pic="http://schemas.openxmlformats.org/drawingml/2006/picture">
-                  <pic:nvPicPr>
-                    <pic:cNvPr id="1" name=""/>
-                    <pic:cNvPicPr/>
-                  </pic:nvPicPr>
-                  <pic:blipFill>
-                    <a:blip r:embed="rId10"/>
-                    <a:stretch>
-                      <a:fillRect/>
-                    </a:stretch>
-                  </pic:blipFill>
-                  <pic:spPr>
-                    <a:xfrm>
-                      <a:off x="0" y="0"/>
-                      <a:ext cx="5731510" cy="1350645"/>
-                    </a:xfrm>
-                    <a:prstGeom prst="rect">
-                      <a:avLst/>
-                    </a:prstGeom>
-                  </pic:spPr>
-                </pic:pic>
-              </a:graphicData>
-            </a:graphic>
-          </wp:inline>
-        </w:drawing>
-      </w:r>
-    </w:p>
-    <w:p>
-      <w:pPr>
-        <w:pStyle w:val="ListParagraph"/>
-        <w:numPr>
-          <w:ilvl w:val="0"/>
-          <w:numId w:val="2"/>
-        </w:numPr>
-        <w:rPr>
-          <w:sz w:val="32"/>
-          <w:szCs w:val="28"/>
-        </w:rPr>
-      </w:pPr>
-      <w:r>
-        <w:rPr>
-          <w:sz w:val="32"/>
-          <w:szCs w:val="28"/>
-        </w:rPr>
-        <w:t>Download and run the .exe file to install sipina</w:t>
-      </w:r>
-    </w:p>
-    <w:p>
-      <w:pPr>
-        <w:pStyle w:val="ListParagraph"/>
-        <w:numPr>
-          <w:ilvl w:val="0"/>
-          <w:numId w:val="2"/>
-        </w:numPr>
-        <w:rPr>
-          <w:sz w:val="32"/>
-          <w:szCs w:val="28"/>
-        </w:rPr>
-      </w:pPr>
-      <w:r>
-        <w:rPr>
-          <w:sz w:val="32"/>
-          <w:szCs w:val="28"/>
-        </w:rPr>
-        <w:t>Similar to Tanagra add sipina as the add-ins</w:t>
-      </w:r>
-    </w:p>
-    <w:p>
-      <w:pPr>
-        <w:pStyle w:val="ListParagraph"/>
-        <w:numPr>
-          <w:ilvl w:val="0"/>
-          <w:numId w:val="2"/>
-        </w:numPr>
-        <w:rPr>
-          <w:sz w:val="32"/>
-          <w:szCs w:val="32"/>
-        </w:rPr>
-      </w:pPr>
-      <w:r>
-        <w:rPr>
-          <w:sz w:val="32"/>
-          <w:szCs w:val="32"/>
-        </w:rPr>
-        <w:t xml:space="preserve">Open Excel and go to File -&gt; Options -&gt; Add-ins </w:t>
-      </w:r>
-    </w:p>
-    <w:p>
-      <w:pPr>
-        <w:pStyle w:val="ListParagraph"/>
-        <w:numPr>
-          <w:ilvl w:val="0"/>
-          <w:numId w:val="2"/>
-        </w:numPr>
-        <w:rPr>
-          <w:sz w:val="32"/>
-          <w:szCs w:val="32"/>
-        </w:rPr>
-      </w:pPr>
-      <w:r>
-        <w:rPr>
-          <w:sz w:val="32"/>
-          <w:szCs w:val="32"/>
-        </w:rPr>
-        <w:t>Here set Manage as Excel Add ins and click go</w:t>
-      </w:r>
-    </w:p>
-    <w:p>
-      <w:pPr>
-        <w:pStyle w:val="ListParagraph"/>
-        <w:numPr>
-          <w:ilvl w:val="0"/>
-          <w:numId w:val="2"/>
-        </w:numPr>
-        <w:rPr>
-          <w:sz w:val="32"/>
-          <w:szCs w:val="32"/>
-        </w:rPr>
-      </w:pPr>
-      <w:r>
-        <w:rPr>
-          <w:sz w:val="32"/>
-          <w:szCs w:val="32"/>
-        </w:rPr>
-        <w:t xml:space="preserve">In the Add-ins dialog box, select ‘Browse’ then navigate and select the </w:t>
-      </w:r>
-      <w:r>
-        <w:rPr>
-          <w:sz w:val="32"/>
-          <w:szCs w:val="32"/>
-        </w:rPr>
-        <w:t>sipin</w:t>
-      </w:r>
-      <w:r>
-        <w:rPr>
-          <w:sz w:val="32"/>
-          <w:szCs w:val="32"/>
-        </w:rPr>
-        <w:t xml:space="preserve">a.xla file. </w:t>
-      </w:r>
-      <w:r>
-        <w:rPr>
-          <w:sz w:val="32"/>
-          <w:szCs w:val="32"/>
-        </w:rPr>
-        <w:t>(This should be under the folder ‘StatPackage’)</w:t>
-      </w:r>
-    </w:p>
-    <w:p>
-      <w:pPr>
-        <w:rPr>
-          <w:sz w:val="32"/>
-          <w:szCs w:val="32"/>
-        </w:rPr>
-      </w:pPr>
-    </w:p>
-    <w:p>
-      <w:pPr>
-        <w:rPr>
-          <w:sz w:val="32"/>
-          <w:szCs w:val="32"/>
-        </w:rPr>
-      </w:pPr>
-    </w:p>
-    <w:p>
-      <w:pPr>
-        <w:pStyle w:val="ListParagraph"/>
-        <w:numPr>
-          <w:ilvl w:val="0"/>
-          <w:numId w:val="2"/>
-        </w:numPr>
-        <w:rPr>
-          <w:sz w:val="32"/>
-          <w:szCs w:val="32"/>
-        </w:rPr>
-      </w:pPr>
-      <w:r>
-        <w:rPr>
-          <w:sz w:val="32"/>
-          <w:szCs w:val="32"/>
-        </w:rPr>
-        <w:lastRenderedPageBreak/>
-        <w:t xml:space="preserve">Click ok. Now you should be able to find the </w:t>
-      </w:r>
-      <w:r>
-        <w:rPr>
-          <w:sz w:val="32"/>
-          <w:szCs w:val="32"/>
-        </w:rPr>
-        <w:t>Sipina</w:t>
-      </w:r>
-      <w:r>
-        <w:rPr>
-          <w:sz w:val="32"/>
-          <w:szCs w:val="32"/>
-        </w:rPr>
-        <w:t xml:space="preserve"> add-in in excel under the Add-ins</w:t>
-      </w:r>
-    </w:p>
-    <w:p>
-      <w:pPr>
-        <w:ind w:left="502"/>
-        <w:rPr>
-          <w:sz w:val="32"/>
-          <w:szCs w:val="32"/>
-        </w:rPr>
-      </w:pPr>
-      <w:r>
-        <w:rPr>
-          <w:noProof/>
-          <w:lang w:eastAsia="en-IN"/>
-        </w:rPr>
-        <w:drawing>
-          <wp:inline distT="0" distB="0" distL="0" distR="0" wp14:anchorId="77FD2888" wp14:editId="4608E111">
-            <wp:extent cx="5731510" cy="736600"/>
+          <wp:inline distT="0" distB="0" distL="0" distR="0" wp14:anchorId="5DAF2629" wp14:editId="2357DCB2">
+            <wp:extent cx="5731510" cy="2070100"/>
             <wp:effectExtent l="0" t="0" r="2540" b="6350"/>
-            <wp:docPr id="5" name="Picture 5"/>
+            <wp:docPr id="9" name="Picture 9"/>
             <wp:cNvGraphicFramePr>
               <a:graphicFrameLocks xmlns:a="http://schemas.openxmlformats.org/drawingml/2006/main" noChangeAspect="1"/>
             </wp:cNvGraphicFramePr>
@@ -823,184 +607,6 @@
                   <pic:spPr>
                     <a:xfrm>
                       <a:off x="0" y="0"/>
-                      <a:ext cx="5731510" cy="736600"/>
-                    </a:xfrm>
-                    <a:prstGeom prst="rect">
-                      <a:avLst/>
-                    </a:prstGeom>
-                  </pic:spPr>
-                </pic:pic>
-              </a:graphicData>
-            </a:graphic>
-          </wp:inline>
-        </w:drawing>
-      </w:r>
-    </w:p>
-    <w:p>
-      <w:pPr>
-        <w:ind w:left="502"/>
-        <w:rPr>
-          <w:sz w:val="32"/>
-          <w:szCs w:val="32"/>
-        </w:rPr>
-      </w:pPr>
-    </w:p>
-    <w:p>
-      <w:pPr>
-        <w:ind w:left="502"/>
-        <w:jc w:val="center"/>
-        <w:rPr>
-          <w:b/>
-          <w:bCs/>
-          <w:sz w:val="40"/>
-          <w:szCs w:val="36"/>
-        </w:rPr>
-      </w:pPr>
-      <w:r>
-        <w:rPr>
-          <w:b/>
-          <w:bCs/>
-          <w:sz w:val="40"/>
-          <w:szCs w:val="36"/>
-        </w:rPr>
-        <w:t>RegressIt</w:t>
-      </w:r>
-    </w:p>
-    <w:p>
-      <w:pPr>
-        <w:pStyle w:val="ListParagraph"/>
-        <w:numPr>
-          <w:ilvl w:val="0"/>
-          <w:numId w:val="3"/>
-        </w:numPr>
-        <w:rPr>
-          <w:sz w:val="32"/>
-          <w:szCs w:val="32"/>
-        </w:rPr>
-      </w:pPr>
-      <w:r>
-        <w:rPr>
-          <w:sz w:val="32"/>
-          <w:szCs w:val="32"/>
-        </w:rPr>
-        <w:t>Download regress it from the below link</w:t>
-      </w:r>
-    </w:p>
-    <w:p>
-      <w:pPr>
-        <w:pStyle w:val="ListParagraph"/>
-        <w:ind w:left="862" w:firstLine="578"/>
-        <w:rPr>
-          <w:sz w:val="44"/>
-          <w:szCs w:val="38"/>
-        </w:rPr>
-      </w:pPr>
-      <w:hyperlink r:id="rId12" w:history="1">
-        <w:r>
-          <w:rPr>
-            <w:rStyle w:val="Hyperlink"/>
-            <w:sz w:val="32"/>
-            <w:szCs w:val="28"/>
-          </w:rPr>
-          <w:t>https://regressit.com/regressitlogistic.html</w:t>
-        </w:r>
-      </w:hyperlink>
-    </w:p>
-    <w:p>
-      <w:pPr>
-        <w:pStyle w:val="ListParagraph"/>
-        <w:numPr>
-          <w:ilvl w:val="0"/>
-          <w:numId w:val="3"/>
-        </w:numPr>
-        <w:rPr>
-          <w:sz w:val="32"/>
-          <w:szCs w:val="32"/>
-        </w:rPr>
-      </w:pPr>
-      <w:r>
-        <w:rPr>
-          <w:sz w:val="32"/>
-          <w:szCs w:val="32"/>
-        </w:rPr>
-        <w:t xml:space="preserve">Click </w:t>
-      </w:r>
-      <w:r>
-        <w:rPr>
-          <w:sz w:val="32"/>
-          <w:szCs w:val="32"/>
-        </w:rPr>
-        <w:t>‘</w:t>
-      </w:r>
-      <w:r>
-        <w:rPr>
-          <w:rStyle w:val="Strong"/>
-          <w:rFonts w:ascii="Tahoma" w:hAnsi="Tahoma" w:cs="Tahoma"/>
-          <w:color w:val="868686"/>
-          <w:sz w:val="21"/>
-          <w:szCs w:val="21"/>
-          <w:shd w:val="clear" w:color="auto" w:fill="FFFFFF"/>
-        </w:rPr>
-        <w:t> </w:t>
-      </w:r>
-      <w:hyperlink r:id="rId13" w:history="1">
-        <w:r>
-          <w:rPr>
-            <w:sz w:val="32"/>
-            <w:szCs w:val="32"/>
-          </w:rPr>
-          <w:t>RegressItLogistic.zip</w:t>
-        </w:r>
-      </w:hyperlink>
-      <w:r>
-        <w:rPr>
-          <w:b/>
-          <w:bCs/>
-          <w:sz w:val="32"/>
-          <w:szCs w:val="32"/>
-        </w:rPr>
-        <w:t>’ and download the zip file</w:t>
-      </w:r>
-    </w:p>
-    <w:p>
-      <w:pPr>
-        <w:pStyle w:val="ListParagraph"/>
-        <w:ind w:left="862"/>
-        <w:rPr>
-          <w:sz w:val="32"/>
-          <w:szCs w:val="32"/>
-          <w:lang w:val="en-US"/>
-        </w:rPr>
-      </w:pPr>
-      <w:r>
-        <w:rPr>
-          <w:noProof/>
-          <w:lang w:eastAsia="en-IN"/>
-        </w:rPr>
-        <w:drawing>
-          <wp:inline distT="0" distB="0" distL="0" distR="0" wp14:anchorId="5DAF2629" wp14:editId="2357DCB2">
-            <wp:extent cx="5731510" cy="2070100"/>
-            <wp:effectExtent l="0" t="0" r="2540" b="6350"/>
-            <wp:docPr id="9" name="Picture 9"/>
-            <wp:cNvGraphicFramePr>
-              <a:graphicFrameLocks xmlns:a="http://schemas.openxmlformats.org/drawingml/2006/main" noChangeAspect="1"/>
-            </wp:cNvGraphicFramePr>
-            <a:graphic xmlns:a="http://schemas.openxmlformats.org/drawingml/2006/main">
-              <a:graphicData uri="http://schemas.openxmlformats.org/drawingml/2006/picture">
-                <pic:pic xmlns:pic="http://schemas.openxmlformats.org/drawingml/2006/picture">
-                  <pic:nvPicPr>
-                    <pic:cNvPr id="1" name=""/>
-                    <pic:cNvPicPr/>
-                  </pic:nvPicPr>
-                  <pic:blipFill>
-                    <a:blip r:embed="rId14"/>
-                    <a:stretch>
-                      <a:fillRect/>
-                    </a:stretch>
-                  </pic:blipFill>
-                  <pic:spPr>
-                    <a:xfrm>
-                      <a:off x="0" y="0"/>
                       <a:ext cx="5731510" cy="2070100"/>
                     </a:xfrm>
                     <a:prstGeom prst="rect">
@@ -1201,7 +807,7 @@
                     <pic:cNvPicPr/>
                   </pic:nvPicPr>
                   <pic:blipFill>
-                    <a:blip r:embed="rId15"/>
+                    <a:blip r:embed="rId12"/>
                     <a:stretch>
                       <a:fillRect/>
                     </a:stretch>
@@ -1225,25 +831,6 @@
     <w:p>
       <w:pPr>
         <w:pStyle w:val="ListParagraph"/>
-        <w:ind w:left="862"/>
-        <w:rPr>
-          <w:sz w:val="32"/>
-          <w:szCs w:val="32"/>
-        </w:rPr>
-      </w:pPr>
-    </w:p>
-    <w:p>
-      <w:pPr>
-        <w:ind w:left="502"/>
-        <w:rPr>
-          <w:sz w:val="32"/>
-          <w:szCs w:val="32"/>
-        </w:rPr>
-      </w:pPr>
-    </w:p>
-    <w:p>
-      <w:pPr>
-        <w:pStyle w:val="ListParagraph"/>
         <w:ind w:left="142"/>
         <w:rPr>
           <w:sz w:val="32"/>
@@ -1262,7 +849,7 @@
 </file>
 
 <file path=word/numbering.xml><?xml version="1.0" encoding="utf-8"?>
-<w:numbering xmlns:wpc="http://schemas.microsoft.com/office/word/2010/wordprocessingCanvas" xmlns:cx="http://schemas.microsoft.com/office/drawing/2014/chartex" xmlns:cx1="http://schemas.microsoft.com/office/drawing/2015/9/8/chartex" xmlns:cx2="http://schemas.microsoft.com/office/drawing/2015/10/21/chartex" xmlns:cx3="http://schemas.microsoft.com/office/drawing/2016/5/9/chartex" xmlns:cx4="http://schemas.microsoft.com/office/drawing/2016/5/10/chartex" xmlns:cx5="http://schemas.microsoft.com/office/drawing/2016/5/11/chartex" xmlns:cx6="http://schemas.microsoft.com/office/drawing/2016/5/12/chartex" xmlns:cx7="http://schemas.microsoft.com/office/drawing/2016/5/13/chartex" xmlns:cx8="http://schemas.microsoft.com/office/drawing/2016/5/14/chartex" xmlns:mc="http://schemas.openxmlformats.org/markup-compatibility/2006" xmlns:aink="http://schemas.microsoft.com/office/drawing/2016/ink" xmlns:am3d="http://schemas.microsoft.com/office/drawing/2017/model3d" xmlns:o="urn:schemas-microsoft-com:office:office" xmlns:r="http://schemas.openxmlformats.org/officeDocument/2006/relationships" xmlns:m="http://schemas.openxmlformats.org/officeDocument/2006/math" xmlns:v="urn:schemas-microsoft-com:vml" xmlns:wp14="http://schemas.microsoft.com/office/word/2010/wordprocessingDrawing" xmlns:wp="http://schemas.openxmlformats.org/drawingml/2006/wordprocessingDrawing" xmlns:w10="urn:schemas-microsoft-com:office:word" xmlns:w="http://schemas.openxmlformats.org/wordprocessingml/2006/main" xmlns:w14="http://schemas.microsoft.com/office/word/2010/wordml" xmlns:w15="http://schemas.microsoft.com/office/word/2012/wordml" xmlns:w16cex="http://schemas.microsoft.com/office/word/2018/wordml/cex" xmlns:w16cid="http://schemas.microsoft.com/office/word/2016/wordml/cid" xmlns:w16="http://schemas.microsoft.com/office/word/2018/wordml" xmlns:w16se="http://schemas.microsoft.com/office/word/2015/wordml/symex" xmlns:wpg="http://schemas.microsoft.com/office/word/2010/wordprocessingGroup" xmlns:wpi="http://schemas.microsoft.com/office/word/2010/wordprocessingInk" xmlns:wne="http://schemas.microsoft.com/office/word/2006/wordml" xmlns:wps="http://schemas.microsoft.com/office/word/2010/wordprocessingShape" mc:Ignorable="w14 w15 w16se w16cid w16 w16cex wp14">
+<w:numbering xmlns:wpc="http://schemas.microsoft.com/office/word/2010/wordprocessingCanvas" xmlns:cx="http://schemas.microsoft.com/office/drawing/2014/chartex" xmlns:cx1="http://schemas.microsoft.com/office/drawing/2015/9/8/chartex" xmlns:cx2="http://schemas.microsoft.com/office/drawing/2015/10/21/chartex" xmlns:cx3="http://schemas.microsoft.com/office/drawing/2016/5/9/chartex" xmlns:cx4="http://schemas.microsoft.com/office/drawing/2016/5/10/chartex" xmlns:cx5="http://schemas.microsoft.com/office/drawing/2016/5/11/chartex" xmlns:cx6="http://schemas.microsoft.com/office/drawing/2016/5/12/chartex" xmlns:cx7="http://schemas.microsoft.com/office/drawing/2016/5/13/chartex" xmlns:cx8="http://schemas.microsoft.com/office/drawing/2016/5/14/chartex" xmlns:mc="http://schemas.openxmlformats.org/markup-compatibility/2006" xmlns:aink="http://schemas.microsoft.com/office/drawing/2016/ink" xmlns:am3d="http://schemas.microsoft.com/office/drawing/2017/model3d" xmlns:o="urn:schemas-microsoft-com:office:office" xmlns:r="http://schemas.openxmlformats.org/officeDocument/2006/relationships" xmlns:m="http://schemas.openxmlformats.org/officeDocument/2006/math" xmlns:v="urn:schemas-microsoft-com:vml" xmlns:wp14="http://schemas.microsoft.com/office/word/2010/wordprocessingDrawing" xmlns:wp="http://schemas.openxmlformats.org/drawingml/2006/wordprocessingDrawing" xmlns:w10="urn:schemas-microsoft-com:office:word" xmlns:w="http://schemas.openxmlformats.org/wordprocessingml/2006/main" xmlns:w14="http://schemas.microsoft.com/office/word/2010/wordml" xmlns:w15="http://schemas.microsoft.com/office/word/2012/wordml" xmlns:w16cex="http://schemas.microsoft.com/office/word/2018/wordml/cex" xmlns:w16cid="http://schemas.microsoft.com/office/word/2016/wordml/cid" xmlns:w16="http://schemas.microsoft.com/office/word/2018/wordml" xmlns:w16sdtdh="http://schemas.microsoft.com/office/word/2020/wordml/sdtdatahash" xmlns:w16se="http://schemas.microsoft.com/office/word/2015/wordml/symex" xmlns:wpg="http://schemas.microsoft.com/office/word/2010/wordprocessingGroup" xmlns:wpi="http://schemas.microsoft.com/office/word/2010/wordprocessingInk" xmlns:wne="http://schemas.microsoft.com/office/word/2006/wordml" xmlns:wps="http://schemas.microsoft.com/office/word/2010/wordprocessingShape" mc:Ignorable="w14 w15 w16se w16cid w16 w16cex w16sdtdh wp14">
   <w:abstractNum w:abstractNumId="0" w15:restartNumberingAfterBreak="0">
     <w:nsid w:val="36C8480F"/>
     <w:multiLevelType w:val="hybridMultilevel"/>
@@ -1540,7 +1127,7 @@
 </file>
 
 <file path=word/styles.xml><?xml version="1.0" encoding="utf-8"?>
-<w:styles xmlns:mc="http://schemas.openxmlformats.org/markup-compatibility/2006" xmlns:r="http://schemas.openxmlformats.org/officeDocument/2006/relationships" xmlns:w="http://schemas.openxmlformats.org/wordprocessingml/2006/main" xmlns:w14="http://schemas.microsoft.com/office/word/2010/wordml" xmlns:w15="http://schemas.microsoft.com/office/word/2012/wordml" xmlns:w16cex="http://schemas.microsoft.com/office/word/2018/wordml/cex" xmlns:w16cid="http://schemas.microsoft.com/office/word/2016/wordml/cid" xmlns:w16="http://schemas.microsoft.com/office/word/2018/wordml" xmlns:w16se="http://schemas.microsoft.com/office/word/2015/wordml/symex" mc:Ignorable="w14 w15 w16se w16cid w16 w16cex">
+<w:styles xmlns:mc="http://schemas.openxmlformats.org/markup-compatibility/2006" xmlns:r="http://schemas.openxmlformats.org/officeDocument/2006/relationships" xmlns:w="http://schemas.openxmlformats.org/wordprocessingml/2006/main" xmlns:w14="http://schemas.microsoft.com/office/word/2010/wordml" xmlns:w15="http://schemas.microsoft.com/office/word/2012/wordml" xmlns:w16cex="http://schemas.microsoft.com/office/word/2018/wordml/cex" xmlns:w16cid="http://schemas.microsoft.com/office/word/2016/wordml/cid" xmlns:w16="http://schemas.microsoft.com/office/word/2018/wordml" xmlns:w16sdtdh="http://schemas.microsoft.com/office/word/2020/wordml/sdtdatahash" xmlns:w16se="http://schemas.microsoft.com/office/word/2015/wordml/symex" mc:Ignorable="w14 w15 w16se w16cid w16 w16cex w16sdtdh">
   <w:docDefaults>
     <w:rPrDefault>
       <w:rPr>
@@ -1662,6 +1249,7 @@
     <w:lsdException w:name="HTML Sample" w:semiHidden="1" w:unhideWhenUsed="1"/>
     <w:lsdException w:name="HTML Typewriter" w:semiHidden="1" w:unhideWhenUsed="1"/>
     <w:lsdException w:name="HTML Variable" w:semiHidden="1" w:unhideWhenUsed="1"/>
+    <w:lsdException w:name="Normal Table" w:semiHidden="1" w:unhideWhenUsed="1"/>
     <w:lsdException w:name="annotation subject" w:semiHidden="1" w:unhideWhenUsed="1"/>
     <w:lsdException w:name="No List" w:semiHidden="1" w:unhideWhenUsed="1"/>
     <w:lsdException w:name="Outline List 1" w:semiHidden="1" w:unhideWhenUsed="1"/>
@@ -1704,8 +1292,11 @@
     <w:lsdException w:name="Table Contemporary" w:semiHidden="1" w:unhideWhenUsed="1"/>
     <w:lsdException w:name="Table Elegant" w:semiHidden="1" w:unhideWhenUsed="1"/>
     <w:lsdException w:name="Table Professional" w:semiHidden="1" w:unhideWhenUsed="1"/>
+    <w:lsdException w:name="Table Subtle 1" w:semiHidden="1" w:unhideWhenUsed="1"/>
     <w:lsdException w:name="Table Subtle 2" w:semiHidden="1" w:unhideWhenUsed="1"/>
     <w:lsdException w:name="Table Web 1" w:semiHidden="1" w:unhideWhenUsed="1"/>
+    <w:lsdException w:name="Table Web 2" w:semiHidden="1" w:unhideWhenUsed="1"/>
+    <w:lsdException w:name="Table Web 3" w:semiHidden="1" w:unhideWhenUsed="1"/>
     <w:lsdException w:name="Balloon Text" w:semiHidden="1" w:unhideWhenUsed="1"/>
     <w:lsdException w:name="Table Grid" w:uiPriority="39"/>
     <w:lsdException w:name="Table Theme" w:semiHidden="1" w:unhideWhenUsed="1"/>
@@ -1940,7 +1531,6 @@
   <w:style w:type="character" w:default="1" w:styleId="DefaultParagraphFont">
     <w:name w:val="Default Paragraph Font"/>
     <w:uiPriority w:val="1"/>
-    <w:semiHidden/>
     <w:unhideWhenUsed/>
   </w:style>
   <w:style w:type="table" w:default="1" w:styleId="TableNormal">
